--- a/rapport hebdo.docx
+++ b/rapport hebdo.docx
@@ -1,6 +1,6 @@
 
 <file path=word/document.xml><?xml version="1.0" encoding="utf-8"?>
-<w:document xmlns:wpc="http://schemas.microsoft.com/office/word/2010/wordprocessingCanvas" xmlns:cx="http://schemas.microsoft.com/office/drawing/2014/chartex" xmlns:cx1="http://schemas.microsoft.com/office/drawing/2015/9/8/chartex" xmlns:cx2="http://schemas.microsoft.com/office/drawing/2015/10/21/chartex" xmlns:cx3="http://schemas.microsoft.com/office/drawing/2016/5/9/chartex" xmlns:cx4="http://schemas.microsoft.com/office/drawing/2016/5/10/chartex" xmlns:cx5="http://schemas.microsoft.com/office/drawing/2016/5/11/chartex" xmlns:cx6="http://schemas.microsoft.com/office/drawing/2016/5/12/chartex" xmlns:cx7="http://schemas.microsoft.com/office/drawing/2016/5/13/chartex" xmlns:cx8="http://schemas.microsoft.com/office/drawing/2016/5/14/chartex" xmlns:mc="http://schemas.openxmlformats.org/markup-compatibility/2006" xmlns:aink="http://schemas.microsoft.com/office/drawing/2016/ink" xmlns:am3d="http://schemas.microsoft.com/office/drawing/2017/model3d" xmlns:o="urn:schemas-microsoft-com:office:office" xmlns:r="http://schemas.openxmlformats.org/officeDocument/2006/relationships" xmlns:m="http://schemas.openxmlformats.org/officeDocument/2006/math" xmlns:v="urn:schemas-microsoft-com:vml" xmlns:wp14="http://schemas.microsoft.com/office/word/2010/wordprocessingDrawing" xmlns:wp="http://schemas.openxmlformats.org/drawingml/2006/wordprocessingDrawing" xmlns:w10="urn:schemas-microsoft-com:office:word" xmlns:w="http://schemas.openxmlformats.org/wordprocessingml/2006/main" xmlns:w14="http://schemas.microsoft.com/office/word/2010/wordml" xmlns:w15="http://schemas.microsoft.com/office/word/2012/wordml" xmlns:w16cid="http://schemas.microsoft.com/office/word/2016/wordml/cid" xmlns:w16se="http://schemas.microsoft.com/office/word/2015/wordml/symex" xmlns:wpg="http://schemas.microsoft.com/office/word/2010/wordprocessingGroup" xmlns:wpi="http://schemas.microsoft.com/office/word/2010/wordprocessingInk" xmlns:wne="http://schemas.microsoft.com/office/word/2006/wordml" xmlns:wps="http://schemas.microsoft.com/office/word/2010/wordprocessingShape" mc:Ignorable="w14 w15 w16se w16cid wp14">
+<w:document xmlns:wpc="http://schemas.microsoft.com/office/word/2010/wordprocessingCanvas" xmlns:mc="http://schemas.openxmlformats.org/markup-compatibility/2006" xmlns:o="urn:schemas-microsoft-com:office:office" xmlns:r="http://schemas.openxmlformats.org/officeDocument/2006/relationships" xmlns:m="http://schemas.openxmlformats.org/officeDocument/2006/math" xmlns:v="urn:schemas-microsoft-com:vml" xmlns:wp14="http://schemas.microsoft.com/office/word/2010/wordprocessingDrawing" xmlns:wp="http://schemas.openxmlformats.org/drawingml/2006/wordprocessingDrawing" xmlns:w10="urn:schemas-microsoft-com:office:word" xmlns:w="http://schemas.openxmlformats.org/wordprocessingml/2006/main" xmlns:w14="http://schemas.microsoft.com/office/word/2010/wordml" xmlns:w15="http://schemas.microsoft.com/office/word/2012/wordml" xmlns:wpg="http://schemas.microsoft.com/office/word/2010/wordprocessingGroup" xmlns:wpi="http://schemas.microsoft.com/office/word/2010/wordprocessingInk" xmlns:wne="http://schemas.microsoft.com/office/word/2006/wordml" xmlns:wps="http://schemas.microsoft.com/office/word/2010/wordprocessingShape" mc:Ignorable="w14 w15 wp14">
   <w:body>
     <w:p>
       <w:r>
@@ -30,7 +30,7 @@
     </w:p>
     <w:p>
       <w:pPr>
-        <w:pStyle w:val="Paragraphedeliste"/>
+        <w:pStyle w:val="ListParagraph"/>
         <w:numPr>
           <w:ilvl w:val="0"/>
           <w:numId w:val="1"/>
@@ -42,7 +42,7 @@
     </w:p>
     <w:p>
       <w:pPr>
-        <w:pStyle w:val="Paragraphedeliste"/>
+        <w:pStyle w:val="ListParagraph"/>
         <w:numPr>
           <w:ilvl w:val="0"/>
           <w:numId w:val="1"/>
@@ -54,7 +54,7 @@
     </w:p>
     <w:p>
       <w:pPr>
-        <w:pStyle w:val="Paragraphedeliste"/>
+        <w:pStyle w:val="ListParagraph"/>
         <w:numPr>
           <w:ilvl w:val="0"/>
           <w:numId w:val="1"/>
@@ -66,7 +66,7 @@
     </w:p>
     <w:p>
       <w:pPr>
-        <w:pStyle w:val="Paragraphedeliste"/>
+        <w:pStyle w:val="ListParagraph"/>
         <w:numPr>
           <w:ilvl w:val="0"/>
           <w:numId w:val="1"/>
@@ -78,7 +78,7 @@
     </w:p>
     <w:p>
       <w:pPr>
-        <w:pStyle w:val="Paragraphedeliste"/>
+        <w:pStyle w:val="ListParagraph"/>
         <w:numPr>
           <w:ilvl w:val="0"/>
           <w:numId w:val="1"/>
@@ -90,7 +90,7 @@
     </w:p>
     <w:p>
       <w:pPr>
-        <w:pStyle w:val="Paragraphedeliste"/>
+        <w:pStyle w:val="ListParagraph"/>
         <w:numPr>
           <w:ilvl w:val="0"/>
           <w:numId w:val="1"/>
@@ -102,7 +102,19 @@
     </w:p>
     <w:p>
       <w:r>
-        <w:t xml:space="preserve">L’objectif suivantes est de procéder par tri pour au final en choisir </w:t>
+        <w:t>L</w:t>
+      </w:r>
+      <w:r>
+        <w:t xml:space="preserve">es </w:t>
+      </w:r>
+      <w:r>
+        <w:t>objectif</w:t>
+      </w:r>
+      <w:r>
+        <w:t>s suivantes sont</w:t>
+      </w:r>
+      <w:r>
+        <w:t xml:space="preserve"> de procéder par tri pour au final en choisir </w:t>
       </w:r>
       <w:r>
         <w:t>qu’un</w:t>
@@ -116,8 +128,6 @@
       <w:r>
         <w:t xml:space="preserve"> de l’ARTP à la page </w:t>
       </w:r>
-      <w:bookmarkStart w:id="0" w:name="_GoBack"/>
-      <w:bookmarkEnd w:id="0"/>
       <w:r>
         <w:t>23, WAW</w:t>
       </w:r>
@@ -172,6 +182,7 @@
       <w:r>
         <w:rPr>
           <w:noProof/>
+          <w:lang w:eastAsia="fr-FR"/>
         </w:rPr>
         <w:drawing>
           <wp:inline distT="0" distB="0" distL="0" distR="0">
@@ -218,7 +229,26 @@
     </w:p>
     <w:p>
       <w:r>
-        <w:t xml:space="preserve"> De plus sur le dossier de free publier en 2020, on voit nettement sur les plans de leur couverture de la fibre optique qu’il n’accède pas dans la région de Kaolack alors que l’idéal serait d’alimenter les trois campus d’USSEIN en fibre optique.</w:t>
+        <w:t xml:space="preserve"> De plus sur le dossier de free </w:t>
+      </w:r>
+      <w:proofErr w:type="gramStart"/>
+      <w:r>
+        <w:t>publier</w:t>
+      </w:r>
+      <w:proofErr w:type="gramEnd"/>
+      <w:r>
+        <w:t xml:space="preserve"> en 2020, on voit nettement sur les plans de leur couverture de la fibre optique qu’il n’accède pas dans la région de </w:t>
+      </w:r>
+      <w:proofErr w:type="spellStart"/>
+      <w:r>
+        <w:t>Ka</w:t>
+      </w:r>
+      <w:r>
+        <w:t>ffrine</w:t>
+      </w:r>
+      <w:proofErr w:type="spellEnd"/>
+      <w:r>
+        <w:t xml:space="preserve"> alors que l’idéal serait d’alimenter les trois campus d’USSEIN en fibre optique.</w:t>
       </w:r>
     </w:p>
     <w:p>
@@ -231,6 +261,7 @@
       <w:r>
         <w:rPr>
           <w:noProof/>
+          <w:lang w:eastAsia="fr-FR"/>
         </w:rPr>
         <w:lastRenderedPageBreak/>
         <w:drawing>
@@ -283,6 +314,7 @@
       <w:r>
         <w:rPr>
           <w:noProof/>
+          <w:lang w:eastAsia="fr-FR"/>
         </w:rPr>
         <w:drawing>
           <wp:inline distT="0" distB="0" distL="0" distR="0">
@@ -334,39 +366,22 @@
       </w:r>
     </w:p>
     <w:p>
-      <w:r>
-        <w:t>Sénégal</w:t>
-      </w:r>
-      <w:r>
-        <w:t xml:space="preserve"> </w:t>
-      </w:r>
-      <w:r>
-        <w:t>Plan</w:t>
-      </w:r>
-      <w:r>
-        <w:t xml:space="preserve"> </w:t>
-      </w:r>
-      <w:r>
-        <w:t>National</w:t>
-      </w:r>
-      <w:r>
-        <w:t xml:space="preserve"> </w:t>
-      </w:r>
-      <w:r>
-        <w:t>Haut</w:t>
-      </w:r>
-      <w:r>
-        <w:t xml:space="preserve">  </w:t>
-      </w:r>
-      <w:r>
-        <w:t>Débit</w:t>
-      </w:r>
-      <w:r>
-        <w:t xml:space="preserve"> datant de 2018 : </w:t>
-      </w:r>
-      <w:r>
-        <w:t>http://www.numerique.gouv.sn/sites/default/files/Senegal_Plan_National_Haut_Debit_30062018.pdf</w:t>
-      </w:r>
+      <w:hyperlink r:id="rId8" w:history="1">
+        <w:r>
+          <w:rPr>
+            <w:rStyle w:val="Hyperlink"/>
+          </w:rPr>
+          <w:t>Sénégal Plan National Haut  Dé</w:t>
+        </w:r>
+        <w:bookmarkStart w:id="0" w:name="_GoBack"/>
+        <w:bookmarkEnd w:id="0"/>
+        <w:r>
+          <w:rPr>
+            <w:rStyle w:val="Hyperlink"/>
+          </w:rPr>
+          <w:t>bit datant de 2018</w:t>
+        </w:r>
+      </w:hyperlink>
     </w:p>
     <w:sectPr>
       <w:pgSz w:w="11906" w:h="16838"/>
@@ -379,7 +394,7 @@
 </file>
 
 <file path=word/numbering.xml><?xml version="1.0" encoding="utf-8"?>
-<w:numbering xmlns:wpc="http://schemas.microsoft.com/office/word/2010/wordprocessingCanvas" xmlns:cx="http://schemas.microsoft.com/office/drawing/2014/chartex" xmlns:cx1="http://schemas.microsoft.com/office/drawing/2015/9/8/chartex" xmlns:cx2="http://schemas.microsoft.com/office/drawing/2015/10/21/chartex" xmlns:cx3="http://schemas.microsoft.com/office/drawing/2016/5/9/chartex" xmlns:cx4="http://schemas.microsoft.com/office/drawing/2016/5/10/chartex" xmlns:cx5="http://schemas.microsoft.com/office/drawing/2016/5/11/chartex" xmlns:cx6="http://schemas.microsoft.com/office/drawing/2016/5/12/chartex" xmlns:cx7="http://schemas.microsoft.com/office/drawing/2016/5/13/chartex" xmlns:cx8="http://schemas.microsoft.com/office/drawing/2016/5/14/chartex" xmlns:mc="http://schemas.openxmlformats.org/markup-compatibility/2006" xmlns:aink="http://schemas.microsoft.com/office/drawing/2016/ink" xmlns:am3d="http://schemas.microsoft.com/office/drawing/2017/model3d" xmlns:o="urn:schemas-microsoft-com:office:office" xmlns:r="http://schemas.openxmlformats.org/officeDocument/2006/relationships" xmlns:m="http://schemas.openxmlformats.org/officeDocument/2006/math" xmlns:v="urn:schemas-microsoft-com:vml" xmlns:wp14="http://schemas.microsoft.com/office/word/2010/wordprocessingDrawing" xmlns:wp="http://schemas.openxmlformats.org/drawingml/2006/wordprocessingDrawing" xmlns:w10="urn:schemas-microsoft-com:office:word" xmlns:w="http://schemas.openxmlformats.org/wordprocessingml/2006/main" xmlns:w14="http://schemas.microsoft.com/office/word/2010/wordml" xmlns:w15="http://schemas.microsoft.com/office/word/2012/wordml" xmlns:w16cid="http://schemas.microsoft.com/office/word/2016/wordml/cid" xmlns:w16se="http://schemas.microsoft.com/office/word/2015/wordml/symex" xmlns:wpg="http://schemas.microsoft.com/office/word/2010/wordprocessingGroup" xmlns:wpi="http://schemas.microsoft.com/office/word/2010/wordprocessingInk" xmlns:wne="http://schemas.microsoft.com/office/word/2006/wordml" xmlns:wps="http://schemas.microsoft.com/office/word/2010/wordprocessingShape" mc:Ignorable="w14 w15 w16se w16cid wp14">
+<w:numbering xmlns:wpc="http://schemas.microsoft.com/office/word/2010/wordprocessingCanvas" xmlns:mc="http://schemas.openxmlformats.org/markup-compatibility/2006" xmlns:o="urn:schemas-microsoft-com:office:office" xmlns:r="http://schemas.openxmlformats.org/officeDocument/2006/relationships" xmlns:m="http://schemas.openxmlformats.org/officeDocument/2006/math" xmlns:v="urn:schemas-microsoft-com:vml" xmlns:wp14="http://schemas.microsoft.com/office/word/2010/wordprocessingDrawing" xmlns:wp="http://schemas.openxmlformats.org/drawingml/2006/wordprocessingDrawing" xmlns:w10="urn:schemas-microsoft-com:office:word" xmlns:w="http://schemas.openxmlformats.org/wordprocessingml/2006/main" xmlns:w14="http://schemas.microsoft.com/office/word/2010/wordml" xmlns:w15="http://schemas.microsoft.com/office/word/2012/wordml" xmlns:wpg="http://schemas.microsoft.com/office/word/2010/wordprocessingGroup" xmlns:wpi="http://schemas.microsoft.com/office/word/2010/wordprocessingInk" xmlns:wne="http://schemas.microsoft.com/office/word/2006/wordml" xmlns:wps="http://schemas.microsoft.com/office/word/2010/wordprocessingShape" mc:Ignorable="w14 w15 wp14">
   <w:abstractNum w:abstractNumId="0" w15:restartNumberingAfterBreak="0">
     <w:nsid w:val="2C97505B"/>
     <w:multiLevelType w:val="hybridMultilevel"/>
@@ -500,7 +515,7 @@
 </file>
 
 <file path=word/styles.xml><?xml version="1.0" encoding="utf-8"?>
-<w:styles xmlns:mc="http://schemas.openxmlformats.org/markup-compatibility/2006" xmlns:r="http://schemas.openxmlformats.org/officeDocument/2006/relationships" xmlns:w="http://schemas.openxmlformats.org/wordprocessingml/2006/main" xmlns:w14="http://schemas.microsoft.com/office/word/2010/wordml" xmlns:w15="http://schemas.microsoft.com/office/word/2012/wordml" xmlns:w16cid="http://schemas.microsoft.com/office/word/2016/wordml/cid" xmlns:w16se="http://schemas.microsoft.com/office/word/2015/wordml/symex" mc:Ignorable="w14 w15 w16se w16cid">
+<w:styles xmlns:mc="http://schemas.openxmlformats.org/markup-compatibility/2006" xmlns:r="http://schemas.openxmlformats.org/officeDocument/2006/relationships" xmlns:w="http://schemas.openxmlformats.org/wordprocessingml/2006/main" xmlns:w14="http://schemas.microsoft.com/office/word/2010/wordml" xmlns:w15="http://schemas.microsoft.com/office/word/2012/wordml" mc:Ignorable="w14 w15">
   <w:docDefaults>
     <w:rPrDefault>
       <w:rPr>
@@ -516,7 +531,7 @@
       </w:pPr>
     </w:pPrDefault>
   </w:docDefaults>
-  <w:latentStyles w:defLockedState="0" w:defUIPriority="99" w:defSemiHidden="0" w:defUnhideWhenUsed="0" w:defQFormat="0" w:count="375">
+  <w:latentStyles w:defLockedState="0" w:defUIPriority="99" w:defSemiHidden="0" w:defUnhideWhenUsed="0" w:defQFormat="0" w:count="371">
     <w:lsdException w:name="Normal" w:uiPriority="0" w:qFormat="1"/>
     <w:lsdException w:name="heading 1" w:uiPriority="9" w:qFormat="1"/>
     <w:lsdException w:name="heading 2" w:semiHidden="1" w:uiPriority="9" w:unhideWhenUsed="1" w:qFormat="1"/>
@@ -888,22 +903,18 @@
     <w:lsdException w:name="List Table 5 Dark Accent 6" w:uiPriority="50"/>
     <w:lsdException w:name="List Table 6 Colorful Accent 6" w:uiPriority="51"/>
     <w:lsdException w:name="List Table 7 Colorful Accent 6" w:uiPriority="52"/>
-    <w:lsdException w:name="Mention" w:semiHidden="1" w:unhideWhenUsed="1"/>
-    <w:lsdException w:name="Smart Hyperlink" w:semiHidden="1" w:unhideWhenUsed="1"/>
-    <w:lsdException w:name="Hashtag" w:semiHidden="1" w:unhideWhenUsed="1"/>
-    <w:lsdException w:name="Unresolved Mention" w:semiHidden="1" w:unhideWhenUsed="1"/>
   </w:latentStyles>
   <w:style w:type="paragraph" w:default="1" w:styleId="Normal">
     <w:name w:val="Normal"/>
     <w:qFormat/>
   </w:style>
-  <w:style w:type="character" w:default="1" w:styleId="Policepardfaut">
+  <w:style w:type="character" w:default="1" w:styleId="DefaultParagraphFont">
     <w:name w:val="Default Paragraph Font"/>
     <w:uiPriority w:val="1"/>
     <w:semiHidden/>
     <w:unhideWhenUsed/>
   </w:style>
-  <w:style w:type="table" w:default="1" w:styleId="TableauNormal">
+  <w:style w:type="table" w:default="1" w:styleId="TableNormal">
     <w:name w:val="Normal Table"/>
     <w:uiPriority w:val="99"/>
     <w:semiHidden/>
@@ -918,13 +929,13 @@
       </w:tblCellMar>
     </w:tblPr>
   </w:style>
-  <w:style w:type="numbering" w:default="1" w:styleId="Aucuneliste">
+  <w:style w:type="numbering" w:default="1" w:styleId="NoList">
     <w:name w:val="No List"/>
     <w:uiPriority w:val="99"/>
     <w:semiHidden/>
     <w:unhideWhenUsed/>
   </w:style>
-  <w:style w:type="paragraph" w:styleId="Paragraphedeliste">
+  <w:style w:type="paragraph" w:styleId="ListParagraph">
     <w:name w:val="List Paragraph"/>
     <w:basedOn w:val="Normal"/>
     <w:uiPriority w:val="34"/>
@@ -934,6 +945,17 @@
       <w:ind w:left="720"/>
       <w:contextualSpacing/>
     </w:pPr>
+  </w:style>
+  <w:style w:type="character" w:styleId="Hyperlink">
+    <w:name w:val="Hyperlink"/>
+    <w:basedOn w:val="DefaultParagraphFont"/>
+    <w:uiPriority w:val="99"/>
+    <w:unhideWhenUsed/>
+    <w:rsid w:val="00265059"/>
+    <w:rPr>
+      <w:color w:val="0563C1" w:themeColor="hyperlink"/>
+      <w:u w:val="single"/>
+    </w:rPr>
   </w:style>
 </w:styles>
 </file>
